--- a/条件.docx
+++ b/条件.docx
@@ -654,21 +654,35 @@
     <w:p>
       <w:pPr>
         <w:spacing w:after="0" w:line="0" w:lineRule="atLeast"/>
-      </w:pPr>
-      <w:r>
-        <w:rPr>
-          <w:rFonts w:hint="eastAsia"/>
-        </w:rPr>
-        <w:t xml:space="preserve">　　「名前（姓）」「名前（名）」はひらがな、漢字のみ入力可</w:t>
-      </w:r>
-    </w:p>
-    <w:p>
-      <w:pPr>
-        <w:spacing w:after="0" w:line="0" w:lineRule="atLeast"/>
-      </w:pPr>
-      <w:r>
-        <w:rPr>
-          <w:rFonts w:hint="eastAsia"/>
+        <w:rPr>
+          <w:color w:val="EE0000"/>
+        </w:rPr>
+      </w:pPr>
+      <w:r>
+        <w:rPr>
+          <w:rFonts w:hint="eastAsia"/>
+        </w:rPr>
+        <w:t xml:space="preserve">　　「</w:t>
+      </w:r>
+      <w:r>
+        <w:rPr>
+          <w:rFonts w:hint="eastAsia"/>
+          <w:color w:val="EE0000"/>
+        </w:rPr>
+        <w:t>名前（姓）」「名前（名）」はひらがな、漢字のみ入力可</w:t>
+      </w:r>
+    </w:p>
+    <w:p>
+      <w:pPr>
+        <w:spacing w:after="0" w:line="0" w:lineRule="atLeast"/>
+        <w:rPr>
+          <w:color w:val="EE0000"/>
+        </w:rPr>
+      </w:pPr>
+      <w:r>
+        <w:rPr>
+          <w:rFonts w:hint="eastAsia"/>
+          <w:color w:val="EE0000"/>
         </w:rPr>
         <w:t xml:space="preserve">　　「カナ（姓）」「カナ（名）」はカタカナのみ入力可</w:t>
       </w:r>
@@ -681,40 +695,80 @@
         <w:rPr>
           <w:rFonts w:hint="eastAsia"/>
         </w:rPr>
-        <w:t xml:space="preserve">　　「パスワード」は半角英数字のみ入力可</w:t>
-      </w:r>
-    </w:p>
-    <w:p>
-      <w:pPr>
-        <w:spacing w:after="0" w:line="0" w:lineRule="atLeast"/>
-      </w:pPr>
-      <w:r>
-        <w:rPr>
-          <w:rFonts w:hint="eastAsia"/>
-        </w:rPr>
-        <w:t xml:space="preserve">　　「メールアドレス」は半角英数字、半角ハイフン、半角記号（ハイフンとアットマーク）のみ入力可能</w:t>
-      </w:r>
-    </w:p>
-    <w:p>
-      <w:pPr>
-        <w:spacing w:after="0" w:line="0" w:lineRule="atLeast"/>
-      </w:pPr>
-      <w:r>
-        <w:rPr>
-          <w:rFonts w:hint="eastAsia"/>
-        </w:rPr>
-        <w:t xml:space="preserve">　　「郵便番号」は半角数字のみ入力可</w:t>
-      </w:r>
-    </w:p>
-    <w:p>
-      <w:pPr>
-        <w:spacing w:after="0" w:line="0" w:lineRule="atLeast"/>
-      </w:pPr>
-      <w:r>
-        <w:rPr>
-          <w:rFonts w:hint="eastAsia"/>
-        </w:rPr>
-        <w:t xml:space="preserve">　　「住所（市区町村）」「住所（番地）」はひらがな、漢字、数字、カタカナ、記号（ハイフンとスペース）のみ入力可</w:t>
+        <w:t xml:space="preserve">　　「</w:t>
+      </w:r>
+      <w:r>
+        <w:rPr>
+          <w:rFonts w:hint="eastAsia"/>
+          <w:color w:val="EE0000"/>
+        </w:rPr>
+        <w:t>パスワード」は半角英数字のみ入力可</w:t>
+      </w:r>
+    </w:p>
+    <w:p>
+      <w:pPr>
+        <w:spacing w:after="0" w:line="0" w:lineRule="atLeast"/>
+      </w:pPr>
+      <w:r>
+        <w:rPr>
+          <w:rFonts w:hint="eastAsia"/>
+        </w:rPr>
+        <w:t xml:space="preserve">　　</w:t>
+      </w:r>
+      <w:r>
+        <w:rPr>
+          <w:rFonts w:hint="eastAsia"/>
+          <w:color w:val="EE0000"/>
+        </w:rPr>
+        <w:t>「メールアドレス」は半角英数字、半角ハイフン、半角記号（ハイフンとアットマーク）のみ</w:t>
+      </w:r>
+      <w:r>
+        <w:rPr>
+          <w:rFonts w:hint="eastAsia"/>
+        </w:rPr>
+        <w:t>入力可能</w:t>
+      </w:r>
+    </w:p>
+    <w:p>
+      <w:pPr>
+        <w:spacing w:after="0" w:line="0" w:lineRule="atLeast"/>
+        <w:rPr>
+          <w:color w:val="EE0000"/>
+        </w:rPr>
+      </w:pPr>
+      <w:r>
+        <w:rPr>
+          <w:rFonts w:hint="eastAsia"/>
+        </w:rPr>
+        <w:t xml:space="preserve">　　</w:t>
+      </w:r>
+      <w:r>
+        <w:rPr>
+          <w:rFonts w:hint="eastAsia"/>
+          <w:color w:val="EE0000"/>
+        </w:rPr>
+        <w:t>「郵便番号」は半角数字のみ入力可</w:t>
+      </w:r>
+    </w:p>
+    <w:p>
+      <w:pPr>
+        <w:spacing w:after="0" w:line="0" w:lineRule="atLeast"/>
+        <w:rPr>
+          <w:color w:val="EE0000"/>
+        </w:rPr>
+      </w:pPr>
+      <w:r>
+        <w:rPr>
+          <w:rFonts w:hint="eastAsia"/>
+        </w:rPr>
+        <w:t xml:space="preserve">　　「</w:t>
+      </w:r>
+      <w:r>
+        <w:rPr>
+          <w:rFonts w:hint="eastAsia"/>
+          <w:color w:val="EE0000"/>
+        </w:rPr>
+        <w:t>住所（市区町村）」「住所（番地）」はひらがな、漢字、数字、カタカナ、記号（ハイフンとスペース）のみ入力可</w:t>
       </w:r>
     </w:p>
     <w:p>
@@ -736,25 +790,48 @@
     <w:p>
       <w:pPr>
         <w:spacing w:after="0" w:line="0" w:lineRule="atLeast"/>
-      </w:pPr>
-      <w:r>
-        <w:rPr>
-          <w:rFonts w:hint="eastAsia"/>
-        </w:rPr>
-        <w:t xml:space="preserve">　　アカウント登録画面の項目は全て必須入力とする為、「登録する」ボタン押下時にエラーチェックを行う。</w:t>
-      </w:r>
-    </w:p>
-    <w:p>
-      <w:pPr>
-        <w:spacing w:after="0" w:line="0" w:lineRule="atLeast"/>
-      </w:pPr>
-      <w:r>
-        <w:rPr>
-          <w:rFonts w:hint="eastAsia"/>
-        </w:rPr>
-        <w:t xml:space="preserve">　　未入力または未選択の項目が</w:t>
-      </w:r>
-      <w:r>
+        <w:rPr>
+          <w:color w:val="EE0000"/>
+        </w:rPr>
+      </w:pPr>
+      <w:r>
+        <w:rPr>
+          <w:rFonts w:hint="eastAsia"/>
+        </w:rPr>
+        <w:t xml:space="preserve">　　</w:t>
+      </w:r>
+      <w:r>
+        <w:rPr>
+          <w:rFonts w:hint="eastAsia"/>
+          <w:color w:val="EE0000"/>
+        </w:rPr>
+        <w:t>アカウント登録画面の項目は全て必須入力とする為、「登録する」ボタン押下時にエラーチェックを行う。</w:t>
+      </w:r>
+    </w:p>
+    <w:p>
+      <w:pPr>
+        <w:spacing w:after="0" w:line="0" w:lineRule="atLeast"/>
+        <w:rPr>
+          <w:color w:val="EE0000"/>
+        </w:rPr>
+      </w:pPr>
+      <w:r>
+        <w:rPr>
+          <w:rFonts w:hint="eastAsia"/>
+        </w:rPr>
+        <w:t xml:space="preserve">　　</w:t>
+      </w:r>
+      <w:r>
+        <w:rPr>
+          <w:rFonts w:hint="eastAsia"/>
+          <w:color w:val="EE0000"/>
+        </w:rPr>
+        <w:t>未入力または未選択の項目が</w:t>
+      </w:r>
+      <w:r>
+        <w:rPr>
+          <w:color w:val="EE0000"/>
+        </w:rPr>
         <w:t>1件でもあれば、該当項目の下にエラーメッセージを赤字で表示する。</w:t>
       </w:r>
     </w:p>
@@ -766,48 +843,82 @@
         <w:rPr>
           <w:rFonts w:hint="eastAsia"/>
         </w:rPr>
-        <w:t xml:space="preserve">　　例えば「名前（姓）」が未入力の場合、「名前（姓）が未入力です。」とエラーメッセージを表示する。</w:t>
-      </w:r>
-    </w:p>
-    <w:p>
-      <w:pPr>
-        <w:spacing w:after="0" w:line="0" w:lineRule="atLeast"/>
-      </w:pPr>
-      <w:r>
-        <w:rPr>
-          <w:rFonts w:hint="eastAsia"/>
-        </w:rPr>
-        <w:t xml:space="preserve">　　もしエラーが</w:t>
-      </w:r>
-      <w:r>
+        <w:t xml:space="preserve">　</w:t>
+      </w:r>
+      <w:r>
+        <w:rPr>
+          <w:rFonts w:hint="eastAsia"/>
+          <w:color w:val="EE0000"/>
+        </w:rPr>
+        <w:t xml:space="preserve">　例えば「名前（姓）」が未入力の場合、「名前（姓）が未入力です。」とエラーメッセージを表示する。</w:t>
+      </w:r>
+    </w:p>
+    <w:p>
+      <w:pPr>
+        <w:spacing w:after="0" w:line="0" w:lineRule="atLeast"/>
+        <w:rPr>
+          <w:color w:val="EE0000"/>
+        </w:rPr>
+      </w:pPr>
+      <w:r>
+        <w:rPr>
+          <w:rFonts w:hint="eastAsia"/>
+        </w:rPr>
+        <w:t xml:space="preserve">　　</w:t>
+      </w:r>
+      <w:r>
+        <w:rPr>
+          <w:rFonts w:hint="eastAsia"/>
+          <w:color w:val="EE0000"/>
+        </w:rPr>
+        <w:t>もしエラーが</w:t>
+      </w:r>
+      <w:r>
+        <w:rPr>
+          <w:color w:val="EE0000"/>
+        </w:rPr>
         <w:t>0件ならば、アカウント登録確認画面に遷移する。</w:t>
       </w:r>
     </w:p>
     <w:p>
       <w:pPr>
         <w:spacing w:after="0" w:line="0" w:lineRule="atLeast"/>
-      </w:pPr>
-      <w:r>
-        <w:rPr>
-          <w:rFonts w:hint="eastAsia"/>
+        <w:rPr>
+          <w:color w:val="EE0000"/>
+        </w:rPr>
+      </w:pPr>
+      <w:r>
+        <w:rPr>
+          <w:rFonts w:hint="eastAsia"/>
+          <w:color w:val="EE0000"/>
         </w:rPr>
         <w:t xml:space="preserve">　【パスワードを</w:t>
       </w:r>
       <w:r>
+        <w:rPr>
+          <w:color w:val="EE0000"/>
+        </w:rPr>
         <w:t>DB登録する際の注意】</w:t>
       </w:r>
     </w:p>
     <w:p>
       <w:pPr>
         <w:spacing w:after="0" w:line="0" w:lineRule="atLeast"/>
-      </w:pPr>
-      <w:r>
-        <w:rPr>
-          <w:rFonts w:hint="eastAsia"/>
+        <w:rPr>
+          <w:color w:val="EE0000"/>
+        </w:rPr>
+      </w:pPr>
+      <w:r>
+        <w:rPr>
+          <w:rFonts w:hint="eastAsia"/>
+          <w:color w:val="EE0000"/>
         </w:rPr>
         <w:t xml:space="preserve">　　パスワードはセキュリティのため、ハッシュ化して</w:t>
       </w:r>
       <w:r>
+        <w:rPr>
+          <w:color w:val="EE0000"/>
+        </w:rPr>
         <w:t>DB登録しておく。</w:t>
       </w:r>
     </w:p>
@@ -852,21 +963,35 @@
     <w:p>
       <w:pPr>
         <w:spacing w:after="0" w:line="0" w:lineRule="atLeast"/>
-      </w:pPr>
-      <w:r>
-        <w:rPr>
-          <w:rFonts w:hint="eastAsia"/>
-        </w:rPr>
-        <w:t xml:space="preserve">　　名前（姓）　　　←アカウント登録画面の入力値をテキスト表示</w:t>
-      </w:r>
-    </w:p>
-    <w:p>
-      <w:pPr>
-        <w:spacing w:after="0" w:line="0" w:lineRule="atLeast"/>
-      </w:pPr>
-      <w:r>
-        <w:rPr>
-          <w:rFonts w:hint="eastAsia"/>
+        <w:rPr>
+          <w:color w:val="EE0000"/>
+        </w:rPr>
+      </w:pPr>
+      <w:r>
+        <w:rPr>
+          <w:rFonts w:hint="eastAsia"/>
+        </w:rPr>
+        <w:t xml:space="preserve">　</w:t>
+      </w:r>
+      <w:r>
+        <w:rPr>
+          <w:rFonts w:hint="eastAsia"/>
+          <w:color w:val="EE0000"/>
+        </w:rPr>
+        <w:t xml:space="preserve">　名前（姓）　　　←アカウント登録画面の入力値をテキスト表示</w:t>
+      </w:r>
+    </w:p>
+    <w:p>
+      <w:pPr>
+        <w:spacing w:after="0" w:line="0" w:lineRule="atLeast"/>
+        <w:rPr>
+          <w:color w:val="EE0000"/>
+        </w:rPr>
+      </w:pPr>
+      <w:r>
+        <w:rPr>
+          <w:rFonts w:hint="eastAsia"/>
+          <w:color w:val="EE0000"/>
         </w:rPr>
         <w:t xml:space="preserve">　　名前（名）　　　←アカウント登録画面の入力値をテキスト表示</w:t>
       </w:r>
@@ -874,10 +999,14 @@
     <w:p>
       <w:pPr>
         <w:spacing w:after="0" w:line="0" w:lineRule="atLeast"/>
-      </w:pPr>
-      <w:r>
-        <w:rPr>
-          <w:rFonts w:hint="eastAsia"/>
+        <w:rPr>
+          <w:color w:val="EE0000"/>
+        </w:rPr>
+      </w:pPr>
+      <w:r>
+        <w:rPr>
+          <w:rFonts w:hint="eastAsia"/>
+          <w:color w:val="EE0000"/>
         </w:rPr>
         <w:t xml:space="preserve">　　カナ（姓）　　　←アカウント登録画面の入力値をテキスト表示</w:t>
       </w:r>
@@ -885,10 +1014,14 @@
     <w:p>
       <w:pPr>
         <w:spacing w:after="0" w:line="0" w:lineRule="atLeast"/>
-      </w:pPr>
-      <w:r>
-        <w:rPr>
-          <w:rFonts w:hint="eastAsia"/>
+        <w:rPr>
+          <w:color w:val="EE0000"/>
+        </w:rPr>
+      </w:pPr>
+      <w:r>
+        <w:rPr>
+          <w:rFonts w:hint="eastAsia"/>
+          <w:color w:val="EE0000"/>
         </w:rPr>
         <w:t xml:space="preserve">　　カナ（名）　　　←アカウント登録画面の入力値をテキスト表示</w:t>
       </w:r>
@@ -896,10 +1029,14 @@
     <w:p>
       <w:pPr>
         <w:spacing w:after="0" w:line="0" w:lineRule="atLeast"/>
-      </w:pPr>
-      <w:r>
-        <w:rPr>
-          <w:rFonts w:hint="eastAsia"/>
+        <w:rPr>
+          <w:color w:val="EE0000"/>
+        </w:rPr>
+      </w:pPr>
+      <w:r>
+        <w:rPr>
+          <w:rFonts w:hint="eastAsia"/>
+          <w:color w:val="EE0000"/>
         </w:rPr>
         <w:t xml:space="preserve">　　メールアドレス　←アカウント登録画面の入力値をテキスト表示</w:t>
       </w:r>
@@ -907,10 +1044,14 @@
     <w:p>
       <w:pPr>
         <w:spacing w:after="0" w:line="0" w:lineRule="atLeast"/>
-      </w:pPr>
-      <w:r>
-        <w:rPr>
-          <w:rFonts w:hint="eastAsia"/>
+        <w:rPr>
+          <w:color w:val="EE0000"/>
+        </w:rPr>
+      </w:pPr>
+      <w:r>
+        <w:rPr>
+          <w:rFonts w:hint="eastAsia"/>
+          <w:color w:val="EE0000"/>
         </w:rPr>
         <w:t xml:space="preserve">　　パスワード　　　←アカウント登録画面の入力値をテキスト表示（●で表示）</w:t>
       </w:r>
@@ -918,10 +1059,14 @@
     <w:p>
       <w:pPr>
         <w:spacing w:after="0" w:line="0" w:lineRule="atLeast"/>
-      </w:pPr>
-      <w:r>
-        <w:rPr>
-          <w:rFonts w:hint="eastAsia"/>
+        <w:rPr>
+          <w:color w:val="EE0000"/>
+        </w:rPr>
+      </w:pPr>
+      <w:r>
+        <w:rPr>
+          <w:rFonts w:hint="eastAsia"/>
+          <w:color w:val="EE0000"/>
         </w:rPr>
         <w:t xml:space="preserve">　　性別　　　　　　←アカウント登録画面の選択肢をテキスト表示</w:t>
       </w:r>
@@ -929,10 +1074,14 @@
     <w:p>
       <w:pPr>
         <w:spacing w:after="0" w:line="0" w:lineRule="atLeast"/>
-      </w:pPr>
-      <w:r>
-        <w:rPr>
-          <w:rFonts w:hint="eastAsia"/>
+        <w:rPr>
+          <w:color w:val="EE0000"/>
+        </w:rPr>
+      </w:pPr>
+      <w:r>
+        <w:rPr>
+          <w:rFonts w:hint="eastAsia"/>
+          <w:color w:val="EE0000"/>
         </w:rPr>
         <w:t xml:space="preserve">　　郵便番号　　　　←アカウント登録画面の入力値をテキスト表示</w:t>
       </w:r>
@@ -940,10 +1089,14 @@
     <w:p>
       <w:pPr>
         <w:spacing w:after="0" w:line="0" w:lineRule="atLeast"/>
-      </w:pPr>
-      <w:r>
-        <w:rPr>
-          <w:rFonts w:hint="eastAsia"/>
+        <w:rPr>
+          <w:color w:val="EE0000"/>
+        </w:rPr>
+      </w:pPr>
+      <w:r>
+        <w:rPr>
+          <w:rFonts w:hint="eastAsia"/>
+          <w:color w:val="EE0000"/>
         </w:rPr>
         <w:t xml:space="preserve">　　住所（都道府県）←アカウント登録画面の入力値をテキスト表示</w:t>
       </w:r>
@@ -951,10 +1104,14 @@
     <w:p>
       <w:pPr>
         <w:spacing w:after="0" w:line="0" w:lineRule="atLeast"/>
-      </w:pPr>
-      <w:r>
-        <w:rPr>
-          <w:rFonts w:hint="eastAsia"/>
+        <w:rPr>
+          <w:color w:val="EE0000"/>
+        </w:rPr>
+      </w:pPr>
+      <w:r>
+        <w:rPr>
+          <w:rFonts w:hint="eastAsia"/>
+          <w:color w:val="EE0000"/>
         </w:rPr>
         <w:t xml:space="preserve">　　住所（市区町村）←アカウント登録画面の入力値をテキスト表示</w:t>
       </w:r>
@@ -962,10 +1119,14 @@
     <w:p>
       <w:pPr>
         <w:spacing w:after="0" w:line="0" w:lineRule="atLeast"/>
-      </w:pPr>
-      <w:r>
-        <w:rPr>
-          <w:rFonts w:hint="eastAsia"/>
+        <w:rPr>
+          <w:color w:val="EE0000"/>
+        </w:rPr>
+      </w:pPr>
+      <w:r>
+        <w:rPr>
+          <w:rFonts w:hint="eastAsia"/>
+          <w:color w:val="EE0000"/>
         </w:rPr>
         <w:t xml:space="preserve">　　住所（番地）　　←アカウント登録画面の入力値をテキスト表示</w:t>
       </w:r>
@@ -973,10 +1134,14 @@
     <w:p>
       <w:pPr>
         <w:spacing w:after="0" w:line="0" w:lineRule="atLeast"/>
-      </w:pPr>
-      <w:r>
-        <w:rPr>
-          <w:rFonts w:hint="eastAsia"/>
+        <w:rPr>
+          <w:color w:val="EE0000"/>
+        </w:rPr>
+      </w:pPr>
+      <w:r>
+        <w:rPr>
+          <w:rFonts w:hint="eastAsia"/>
+          <w:color w:val="EE0000"/>
         </w:rPr>
         <w:t xml:space="preserve">　　アカウント権限　←アカウント登録画面の選択肢をテキスト表示</w:t>
       </w:r>
@@ -984,17 +1149,33 @@
     <w:p>
       <w:pPr>
         <w:spacing w:after="0" w:line="0" w:lineRule="atLeast"/>
-      </w:pPr>
-      <w:r>
-        <w:rPr>
-          <w:rFonts w:hint="eastAsia"/>
-        </w:rPr>
-        <w:t xml:space="preserve">　　登録する　　　　←</w:t>
-      </w:r>
-      <w:r>
+        <w:rPr>
+          <w:color w:val="EE0000"/>
+        </w:rPr>
+      </w:pPr>
+      <w:r>
+        <w:rPr>
+          <w:rFonts w:hint="eastAsia"/>
+        </w:rPr>
+        <w:t xml:space="preserve">　　登</w:t>
+      </w:r>
+      <w:r>
+        <w:rPr>
+          <w:rFonts w:hint="eastAsia"/>
+          <w:color w:val="EE0000"/>
+        </w:rPr>
+        <w:t>録する　　　　←</w:t>
+      </w:r>
+      <w:r>
+        <w:rPr>
+          <w:color w:val="EE0000"/>
+        </w:rPr>
         <w:t>UIはボタン形式、該当ボタン押下時に登録処理（後述）をしてアカウン</w:t>
       </w:r>
       <w:r>
+        <w:rPr>
+          <w:color w:val="EE0000"/>
+        </w:rPr>
         <w:lastRenderedPageBreak/>
         <w:t>ト登録完了画面に遷移</w:t>
       </w:r>
@@ -1002,14 +1183,21 @@
     <w:p>
       <w:pPr>
         <w:spacing w:after="0" w:line="0" w:lineRule="atLeast"/>
-      </w:pPr>
-      <w:r>
-        <w:rPr>
-          <w:rFonts w:hint="eastAsia"/>
+        <w:rPr>
+          <w:color w:val="EE0000"/>
+        </w:rPr>
+      </w:pPr>
+      <w:r>
+        <w:rPr>
+          <w:rFonts w:hint="eastAsia"/>
+          <w:color w:val="EE0000"/>
         </w:rPr>
         <w:t xml:space="preserve">　　前に戻る　　　　←</w:t>
       </w:r>
       <w:r>
+        <w:rPr>
+          <w:color w:val="EE0000"/>
+        </w:rPr>
         <w:t>UIはボタン形式、該当ボタン押下時に入力情報の保持（後述）を行ってアカウント登録画面に遷移</w:t>
       </w:r>
     </w:p>
@@ -1032,14 +1220,27 @@
     <w:p>
       <w:pPr>
         <w:spacing w:after="0" w:line="0" w:lineRule="atLeast"/>
-      </w:pPr>
-      <w:r>
-        <w:rPr>
-          <w:rFonts w:hint="eastAsia"/>
-        </w:rPr>
-        <w:t xml:space="preserve">　　アカウント登録画面の入力値（アカウント登録確認画面で表示した入力値）を</w:t>
-      </w:r>
-      <w:r>
+        <w:rPr>
+          <w:color w:val="EE0000"/>
+        </w:rPr>
+      </w:pPr>
+      <w:r>
+        <w:rPr>
+          <w:rFonts w:hint="eastAsia"/>
+        </w:rPr>
+        <w:t xml:space="preserve">　</w:t>
+      </w:r>
+      <w:r>
+        <w:rPr>
+          <w:rFonts w:hint="eastAsia"/>
+          <w:color w:val="EE0000"/>
+        </w:rPr>
+        <w:t xml:space="preserve">　アカウント登録画面の入力値（アカウント登録確認画面で表示した入力値）を</w:t>
+      </w:r>
+      <w:r>
+        <w:rPr>
+          <w:color w:val="EE0000"/>
+        </w:rPr>
         <w:t>DBに新規登録する。</w:t>
       </w:r>
     </w:p>
@@ -1054,6 +1255,9 @@
         <w:t xml:space="preserve">　　</w:t>
       </w:r>
       <w:r>
+        <w:rPr>
+          <w:color w:val="EE0000"/>
+        </w:rPr>
         <w:t>DB登録時にエラーが発生する場合は、画面に「エラーが発生したためアカウント登録できません。」とエラーメッセージを赤字で表示する。</w:t>
       </w:r>
     </w:p>

--- a/条件.docx
+++ b/条件.docx
@@ -1280,6 +1280,9 @@
     <w:p>
       <w:pPr>
         <w:spacing w:after="0" w:line="0" w:lineRule="atLeast"/>
+        <w:rPr>
+          <w:rFonts w:hint="eastAsia"/>
+        </w:rPr>
       </w:pPr>
       <w:r>
         <w:rPr>
@@ -1329,17 +1332,9 @@
     <w:p>
       <w:pPr>
         <w:spacing w:after="0" w:line="0" w:lineRule="atLeast"/>
-      </w:pPr>
-      <w:r>
-        <w:rPr>
-          <w:rFonts w:hint="eastAsia"/>
-        </w:rPr>
-        <w:t xml:space="preserve">　　登録完了しました　←画面中央に大きくテキスト表示</w:t>
-      </w:r>
-    </w:p>
-    <w:p>
-      <w:pPr>
-        <w:spacing w:after="0" w:line="0" w:lineRule="atLeast"/>
+        <w:rPr>
+          <w:color w:val="EE0000"/>
+        </w:rPr>
       </w:pPr>
       <w:r>
         <w:rPr>
@@ -1348,7 +1343,32 @@
         <w:t xml:space="preserve">　　</w:t>
       </w:r>
       <w:r>
-        <w:t>TOPページへ戻る　←UIはボタン形式、該当ボタン押下時にD.IブログのTOPページに遷移</w:t>
+        <w:rPr>
+          <w:rFonts w:hint="eastAsia"/>
+          <w:color w:val="EE0000"/>
+        </w:rPr>
+        <w:t>登録完了しました　←画面中央に大きくテキスト表示</w:t>
+      </w:r>
+    </w:p>
+    <w:p>
+      <w:pPr>
+        <w:spacing w:after="0" w:line="0" w:lineRule="atLeast"/>
+      </w:pPr>
+      <w:r>
+        <w:rPr>
+          <w:rFonts w:hint="eastAsia"/>
+          <w:color w:val="EE0000"/>
+        </w:rPr>
+        <w:t xml:space="preserve">　　</w:t>
+      </w:r>
+      <w:r>
+        <w:rPr>
+          <w:color w:val="EE0000"/>
+        </w:rPr>
+        <w:t>TOPページへ戻る　←UIはボタン形式、該当ボタン押下時にD.IブログのTOPページに遷</w:t>
+      </w:r>
+      <w:r>
+        <w:t>移</w:t>
       </w:r>
     </w:p>
     <w:p>
@@ -1505,6 +1525,9 @@
     <w:p>
       <w:pPr>
         <w:spacing w:after="0" w:line="0" w:lineRule="atLeast"/>
+        <w:rPr>
+          <w:color w:val="EE0000"/>
+        </w:rPr>
       </w:pPr>
       <w:r>
         <w:rPr>
@@ -1513,127 +1536,194 @@
         <w:t xml:space="preserve">　　</w:t>
       </w:r>
       <w:r>
+        <w:rPr>
+          <w:color w:val="EE0000"/>
+        </w:rPr>
         <w:t>ID　　　　　　　←カラム名「id」、データ型「int(100)」、主キー、自動採番</w:t>
       </w:r>
     </w:p>
     <w:p>
       <w:pPr>
         <w:spacing w:after="0" w:line="0" w:lineRule="atLeast"/>
-      </w:pPr>
-      <w:r>
-        <w:rPr>
-          <w:rFonts w:hint="eastAsia"/>
+        <w:rPr>
+          <w:color w:val="EE0000"/>
+        </w:rPr>
+      </w:pPr>
+      <w:r>
+        <w:rPr>
+          <w:rFonts w:hint="eastAsia"/>
+          <w:color w:val="EE0000"/>
         </w:rPr>
         <w:t xml:space="preserve">　　名前（姓）　　　←カラム名「</w:t>
       </w:r>
       <w:proofErr w:type="spellStart"/>
       <w:r>
+        <w:rPr>
+          <w:color w:val="EE0000"/>
+        </w:rPr>
         <w:t>family_name</w:t>
       </w:r>
       <w:proofErr w:type="spellEnd"/>
       <w:r>
+        <w:rPr>
+          <w:color w:val="EE0000"/>
+        </w:rPr>
         <w:t>」、データ型「varchar(100)」</w:t>
       </w:r>
     </w:p>
     <w:p>
       <w:pPr>
         <w:spacing w:after="0" w:line="0" w:lineRule="atLeast"/>
-      </w:pPr>
-      <w:r>
-        <w:rPr>
-          <w:rFonts w:hint="eastAsia"/>
+        <w:rPr>
+          <w:color w:val="EE0000"/>
+        </w:rPr>
+      </w:pPr>
+      <w:r>
+        <w:rPr>
+          <w:rFonts w:hint="eastAsia"/>
+          <w:color w:val="EE0000"/>
         </w:rPr>
         <w:t xml:space="preserve">　　名前（名）　　　←カラム名「</w:t>
       </w:r>
       <w:proofErr w:type="spellStart"/>
       <w:r>
+        <w:rPr>
+          <w:color w:val="EE0000"/>
+        </w:rPr>
         <w:t>last_name</w:t>
       </w:r>
       <w:proofErr w:type="spellEnd"/>
       <w:r>
+        <w:rPr>
+          <w:color w:val="EE0000"/>
+        </w:rPr>
         <w:t>」、データ型「varchar(100)」</w:t>
       </w:r>
     </w:p>
     <w:p>
       <w:pPr>
         <w:spacing w:after="0" w:line="0" w:lineRule="atLeast"/>
-      </w:pPr>
-      <w:r>
-        <w:rPr>
-          <w:rFonts w:hint="eastAsia"/>
+        <w:rPr>
+          <w:color w:val="EE0000"/>
+        </w:rPr>
+      </w:pPr>
+      <w:r>
+        <w:rPr>
+          <w:rFonts w:hint="eastAsia"/>
+          <w:color w:val="EE0000"/>
         </w:rPr>
         <w:t xml:space="preserve">　　カナ（姓）　　　←カラム名「</w:t>
       </w:r>
       <w:proofErr w:type="spellStart"/>
       <w:r>
+        <w:rPr>
+          <w:color w:val="EE0000"/>
+        </w:rPr>
         <w:t>family_name_kana</w:t>
       </w:r>
       <w:proofErr w:type="spellEnd"/>
       <w:r>
+        <w:rPr>
+          <w:color w:val="EE0000"/>
+        </w:rPr>
         <w:t>」、データ型「varchar(100)」</w:t>
       </w:r>
     </w:p>
     <w:p>
       <w:pPr>
         <w:spacing w:after="0" w:line="0" w:lineRule="atLeast"/>
-      </w:pPr>
-      <w:r>
-        <w:rPr>
-          <w:rFonts w:hint="eastAsia"/>
+        <w:rPr>
+          <w:color w:val="EE0000"/>
+        </w:rPr>
+      </w:pPr>
+      <w:r>
+        <w:rPr>
+          <w:rFonts w:hint="eastAsia"/>
+          <w:color w:val="EE0000"/>
         </w:rPr>
         <w:t xml:space="preserve">　　カナ（名）　　　←カラム名「</w:t>
       </w:r>
       <w:proofErr w:type="spellStart"/>
       <w:r>
+        <w:rPr>
+          <w:color w:val="EE0000"/>
+        </w:rPr>
         <w:t>last_name_kana</w:t>
       </w:r>
       <w:proofErr w:type="spellEnd"/>
       <w:r>
+        <w:rPr>
+          <w:color w:val="EE0000"/>
+        </w:rPr>
         <w:t>」、データ型「varchar(100)」</w:t>
       </w:r>
     </w:p>
     <w:p>
       <w:pPr>
         <w:spacing w:after="0" w:line="0" w:lineRule="atLeast"/>
-      </w:pPr>
-      <w:r>
-        <w:rPr>
-          <w:rFonts w:hint="eastAsia"/>
+        <w:rPr>
+          <w:color w:val="EE0000"/>
+        </w:rPr>
+      </w:pPr>
+      <w:r>
+        <w:rPr>
+          <w:rFonts w:hint="eastAsia"/>
+          <w:color w:val="EE0000"/>
         </w:rPr>
         <w:t xml:space="preserve">　　メールアドレス　←カラム名「</w:t>
       </w:r>
       <w:r>
+        <w:rPr>
+          <w:color w:val="EE0000"/>
+        </w:rPr>
         <w:t>mail」、データ型「varchar(255)」</w:t>
       </w:r>
     </w:p>
     <w:p>
       <w:pPr>
         <w:spacing w:after="0" w:line="0" w:lineRule="atLeast"/>
-      </w:pPr>
-      <w:r>
-        <w:rPr>
-          <w:rFonts w:hint="eastAsia"/>
+        <w:rPr>
+          <w:color w:val="EE0000"/>
+        </w:rPr>
+      </w:pPr>
+      <w:r>
+        <w:rPr>
+          <w:rFonts w:hint="eastAsia"/>
+          <w:color w:val="EE0000"/>
         </w:rPr>
         <w:t xml:space="preserve">　　パスワード　　　←カラム名「</w:t>
       </w:r>
       <w:r>
+        <w:rPr>
+          <w:color w:val="EE0000"/>
+        </w:rPr>
         <w:t>password」、データ型「varchar(255)」、</w:t>
       </w:r>
     </w:p>
     <w:p>
       <w:pPr>
         <w:spacing w:after="0" w:line="0" w:lineRule="atLeast"/>
-      </w:pPr>
-      <w:r>
-        <w:rPr>
-          <w:rFonts w:hint="eastAsia"/>
+        <w:rPr>
+          <w:color w:val="EE0000"/>
+        </w:rPr>
+      </w:pPr>
+      <w:r>
+        <w:rPr>
+          <w:rFonts w:hint="eastAsia"/>
+          <w:color w:val="EE0000"/>
         </w:rPr>
         <w:t xml:space="preserve">　　性別　　　　　　←カラム名「</w:t>
       </w:r>
       <w:r>
+        <w:rPr>
+          <w:color w:val="EE0000"/>
+        </w:rPr>
         <w:t>gender」、データ型「int(1)」、パラメータが0の場合は「男」</w:t>
       </w:r>
       <w:r>
+        <w:rPr>
+          <w:color w:val="EE0000"/>
+        </w:rPr>
         <w:lastRenderedPageBreak/>
         <w:t>で1の場合は「女」とする</w:t>
       </w:r>
@@ -1641,138 +1731,209 @@
     <w:p>
       <w:pPr>
         <w:spacing w:after="0" w:line="0" w:lineRule="atLeast"/>
-      </w:pPr>
-      <w:r>
-        <w:rPr>
-          <w:rFonts w:hint="eastAsia"/>
+        <w:rPr>
+          <w:color w:val="EE0000"/>
+        </w:rPr>
+      </w:pPr>
+      <w:r>
+        <w:rPr>
+          <w:rFonts w:hint="eastAsia"/>
+          <w:color w:val="EE0000"/>
         </w:rPr>
         <w:t xml:space="preserve">　　郵便番号　　　　←カラム名「</w:t>
       </w:r>
       <w:proofErr w:type="spellStart"/>
       <w:r>
+        <w:rPr>
+          <w:color w:val="EE0000"/>
+        </w:rPr>
         <w:t>postal_code</w:t>
       </w:r>
       <w:proofErr w:type="spellEnd"/>
       <w:r>
+        <w:rPr>
+          <w:color w:val="EE0000"/>
+        </w:rPr>
         <w:t>」、データ型「int(7)」</w:t>
       </w:r>
     </w:p>
     <w:p>
       <w:pPr>
         <w:spacing w:after="0" w:line="0" w:lineRule="atLeast"/>
-      </w:pPr>
-      <w:r>
-        <w:rPr>
-          <w:rFonts w:hint="eastAsia"/>
+        <w:rPr>
+          <w:color w:val="EE0000"/>
+        </w:rPr>
+      </w:pPr>
+      <w:r>
+        <w:rPr>
+          <w:rFonts w:hint="eastAsia"/>
+          <w:color w:val="EE0000"/>
         </w:rPr>
         <w:t xml:space="preserve">　　住所（都道府県）←カラム名「</w:t>
       </w:r>
       <w:r>
+        <w:rPr>
+          <w:color w:val="EE0000"/>
+        </w:rPr>
         <w:t>prefecture」、データ型「varchar(100)」</w:t>
       </w:r>
     </w:p>
     <w:p>
       <w:pPr>
         <w:spacing w:after="0" w:line="0" w:lineRule="atLeast"/>
-      </w:pPr>
-      <w:r>
-        <w:rPr>
-          <w:rFonts w:hint="eastAsia"/>
+        <w:rPr>
+          <w:color w:val="EE0000"/>
+        </w:rPr>
+      </w:pPr>
+      <w:r>
+        <w:rPr>
+          <w:rFonts w:hint="eastAsia"/>
+          <w:color w:val="EE0000"/>
         </w:rPr>
         <w:t xml:space="preserve">　　住所（市区町村）←カラム名「</w:t>
       </w:r>
       <w:r>
+        <w:rPr>
+          <w:color w:val="EE0000"/>
+        </w:rPr>
         <w:t>address_1」、データ型「varchar(100)」</w:t>
       </w:r>
     </w:p>
     <w:p>
       <w:pPr>
         <w:spacing w:after="0" w:line="0" w:lineRule="atLeast"/>
-      </w:pPr>
-      <w:r>
-        <w:rPr>
-          <w:rFonts w:hint="eastAsia"/>
+        <w:rPr>
+          <w:color w:val="EE0000"/>
+        </w:rPr>
+      </w:pPr>
+      <w:r>
+        <w:rPr>
+          <w:rFonts w:hint="eastAsia"/>
+          <w:color w:val="EE0000"/>
         </w:rPr>
         <w:t xml:space="preserve">　　住所（番地）　　←カラム名「</w:t>
       </w:r>
       <w:r>
+        <w:rPr>
+          <w:color w:val="EE0000"/>
+        </w:rPr>
         <w:t>address_2」、データ型「varchar(255)」</w:t>
       </w:r>
     </w:p>
     <w:p>
       <w:pPr>
         <w:spacing w:after="0" w:line="0" w:lineRule="atLeast"/>
-      </w:pPr>
-      <w:r>
-        <w:rPr>
-          <w:rFonts w:hint="eastAsia"/>
+        <w:rPr>
+          <w:color w:val="EE0000"/>
+        </w:rPr>
+      </w:pPr>
+      <w:r>
+        <w:rPr>
+          <w:rFonts w:hint="eastAsia"/>
+          <w:color w:val="EE0000"/>
         </w:rPr>
         <w:t xml:space="preserve">　　アカウント権限　←カラム名「</w:t>
       </w:r>
       <w:r>
+        <w:rPr>
+          <w:color w:val="EE0000"/>
+        </w:rPr>
         <w:t>authority」、データ型「int(1)」、パラメータが0の場合は「一般」で1の場合は「管理者」とする</w:t>
       </w:r>
     </w:p>
     <w:p>
       <w:pPr>
         <w:spacing w:after="0" w:line="0" w:lineRule="atLeast"/>
-      </w:pPr>
-      <w:r>
-        <w:rPr>
-          <w:rFonts w:hint="eastAsia"/>
+        <w:rPr>
+          <w:color w:val="EE0000"/>
+        </w:rPr>
+      </w:pPr>
+      <w:r>
+        <w:rPr>
+          <w:rFonts w:hint="eastAsia"/>
+          <w:color w:val="EE0000"/>
         </w:rPr>
         <w:t xml:space="preserve">　　削除フラグ　　　←カラム名「</w:t>
       </w:r>
       <w:proofErr w:type="spellStart"/>
       <w:r>
+        <w:rPr>
+          <w:color w:val="EE0000"/>
+        </w:rPr>
         <w:t>delete_flag</w:t>
       </w:r>
       <w:proofErr w:type="spellEnd"/>
       <w:r>
+        <w:rPr>
+          <w:color w:val="EE0000"/>
+        </w:rPr>
         <w:t>」、データ型「int(1)」、パラメータが0の場合は「有効」で1の場合は「無効」とする</w:t>
       </w:r>
     </w:p>
     <w:p>
       <w:pPr>
         <w:spacing w:after="0" w:line="0" w:lineRule="atLeast"/>
-      </w:pPr>
-      <w:r>
-        <w:rPr>
-          <w:rFonts w:hint="eastAsia"/>
+        <w:rPr>
+          <w:color w:val="EE0000"/>
+        </w:rPr>
+      </w:pPr>
+      <w:r>
+        <w:rPr>
+          <w:rFonts w:hint="eastAsia"/>
+          <w:color w:val="EE0000"/>
         </w:rPr>
         <w:t xml:space="preserve">　　登録日時　　　　←カラム名「</w:t>
       </w:r>
       <w:proofErr w:type="spellStart"/>
       <w:r>
+        <w:rPr>
+          <w:color w:val="EE0000"/>
+        </w:rPr>
         <w:t>registered_time</w:t>
       </w:r>
       <w:proofErr w:type="spellEnd"/>
       <w:r>
+        <w:rPr>
+          <w:color w:val="EE0000"/>
+        </w:rPr>
         <w:t>」、データ型「datetime」</w:t>
       </w:r>
     </w:p>
     <w:p>
       <w:pPr>
         <w:spacing w:after="0" w:line="0" w:lineRule="atLeast"/>
-      </w:pPr>
-      <w:r>
-        <w:rPr>
-          <w:rFonts w:hint="eastAsia"/>
+        <w:rPr>
+          <w:color w:val="EE0000"/>
+        </w:rPr>
+      </w:pPr>
+      <w:r>
+        <w:rPr>
+          <w:rFonts w:hint="eastAsia"/>
+          <w:color w:val="EE0000"/>
         </w:rPr>
         <w:t xml:space="preserve">　　更新日時　　　　←カラム名「</w:t>
       </w:r>
       <w:proofErr w:type="spellStart"/>
       <w:r>
+        <w:rPr>
+          <w:color w:val="EE0000"/>
+        </w:rPr>
         <w:t>update_time</w:t>
       </w:r>
       <w:proofErr w:type="spellEnd"/>
       <w:r>
+        <w:rPr>
+          <w:color w:val="EE0000"/>
+        </w:rPr>
         <w:t>」、データ型「datetime」</w:t>
       </w:r>
     </w:p>
     <w:p>
       <w:pPr>
         <w:spacing w:after="0" w:line="0" w:lineRule="atLeast"/>
+        <w:rPr>
+          <w:color w:val="EE0000"/>
+        </w:rPr>
       </w:pPr>
     </w:p>
     <w:sectPr>

--- a/条件.docx
+++ b/条件.docx
@@ -930,7 +930,20 @@
         <w:rPr>
           <w:rFonts w:hint="eastAsia"/>
         </w:rPr>
-        <w:t xml:space="preserve">　　ハッシュ化のアルゴリズムやオプションの設定値は任意の値とする。</w:t>
+        <w:t xml:space="preserve">　　</w:t>
+      </w:r>
+      <w:r>
+        <w:rPr>
+          <w:rFonts w:hint="eastAsia"/>
+          <w:color w:val="EE0000"/>
+        </w:rPr>
+        <w:t>ハッシュ化のアルゴリズムやオプションの設定値は任意の値とす</w:t>
+      </w:r>
+      <w:r>
+        <w:rPr>
+          <w:rFonts w:hint="eastAsia"/>
+        </w:rPr>
+        <w:t>る。</w:t>
       </w:r>
     </w:p>
     <w:p>
@@ -1281,25 +1294,39 @@
       <w:pPr>
         <w:spacing w:after="0" w:line="0" w:lineRule="atLeast"/>
         <w:rPr>
-          <w:rFonts w:hint="eastAsia"/>
-        </w:rPr>
-      </w:pPr>
-      <w:r>
-        <w:rPr>
-          <w:rFonts w:hint="eastAsia"/>
-        </w:rPr>
-        <w:t xml:space="preserve">　　「前に戻る」ボタン押下時に、アカウント登録画面の各項目に入力値（アカウント登録確認画面で表示した入力値）をセットする。</w:t>
-      </w:r>
-    </w:p>
-    <w:p>
-      <w:pPr>
-        <w:spacing w:after="0" w:line="0" w:lineRule="atLeast"/>
-      </w:pPr>
-      <w:r>
-        <w:rPr>
-          <w:rFonts w:hint="eastAsia"/>
-        </w:rPr>
-        <w:t xml:space="preserve">　　それにより、アカウント登録画面での再入力の手間を省く。</w:t>
+          <w:color w:val="EE0000"/>
+        </w:rPr>
+      </w:pPr>
+      <w:r>
+        <w:rPr>
+          <w:rFonts w:hint="eastAsia"/>
+        </w:rPr>
+        <w:t xml:space="preserve">　　「</w:t>
+      </w:r>
+      <w:r>
+        <w:rPr>
+          <w:rFonts w:hint="eastAsia"/>
+          <w:color w:val="EE0000"/>
+        </w:rPr>
+        <w:t>前に戻る」ボタン押下時に、アカウント登録画面の各項目に入力値（アカウント登録確認画面で表示した入力値）をセットする。</w:t>
+      </w:r>
+    </w:p>
+    <w:p>
+      <w:pPr>
+        <w:spacing w:after="0" w:line="0" w:lineRule="atLeast"/>
+      </w:pPr>
+      <w:r>
+        <w:rPr>
+          <w:rFonts w:hint="eastAsia"/>
+          <w:color w:val="EE0000"/>
+        </w:rPr>
+        <w:t xml:space="preserve">　　それにより、アカウント登録画面での再入力の手間を省く</w:t>
+      </w:r>
+      <w:r>
+        <w:rPr>
+          <w:rFonts w:hint="eastAsia"/>
+        </w:rPr>
+        <w:t>。</w:t>
       </w:r>
     </w:p>
     <w:p>
